--- a/CS386Group2Deliverable1-1.docx
+++ b/CS386Group2Deliverable1-1.docx
@@ -266,6 +266,7 @@
                                       <w:dataBinding w:prefixMappings="xmlns:ns0='http://purl.org/dc/elements/1.1/' xmlns:ns1='http://schemas.openxmlformats.org/package/2006/metadata/core-properties' " w:xpath="/ns1:coreProperties[1]/ns0:title[1]" w:storeItemID="{6C3C8BC8-F283-45AE-878A-BAB7291924A1}"/>
                                       <w:text/>
                                     </w:sdtPr>
+                                    <w:sdtEndPr/>
                                     <w:sdtContent>
                                       <w:r>
                                         <w:rPr>
@@ -538,6 +539,7 @@
                                     <w:dataBinding w:prefixMappings="xmlns:ns0='http://schemas.openxmlformats.org/officeDocument/2006/extended-properties' " w:xpath="/ns0:Properties[1]/ns0:Company[1]" w:storeItemID="{6668398D-A668-4E3E-A5EB-62B293D839F1}"/>
                                     <w:text/>
                                   </w:sdtPr>
+                                  <w:sdtEndPr/>
                                   <w:sdtContent>
                                     <w:r>
                                       <w:rPr>
@@ -580,6 +582,7 @@
                                     <w:dataBinding w:prefixMappings="xmlns:ns0='http://schemas.microsoft.com/office/2006/coverPageProps' " w:xpath="/ns0:CoverPageProperties[1]/ns0:CompanyAddress[1]" w:storeItemID="{55AF091B-3C7A-41E3-B477-F2FDAA23CFDA}"/>
                                     <w:text/>
                                   </w:sdtPr>
+                                  <w:sdtEndPr/>
                                   <w:sdtContent>
                                     <w:r>
                                       <w:rPr>
@@ -619,18 +622,8 @@
                                         <w:sz w:val="18"/>
                                         <w:szCs w:val="18"/>
                                       </w:rPr>
-                                      <w:t xml:space="preserve"> Marco </w:t>
+                                      <w:t xml:space="preserve"> Marco Gerosa</w:t>
                                     </w:r>
-                                    <w:proofErr w:type="spellStart"/>
-                                    <w:r>
-                                      <w:rPr>
-                                        <w:color w:val="7F7F7F" w:themeColor="text1" w:themeTint="80"/>
-                                        <w:sz w:val="18"/>
-                                        <w:szCs w:val="18"/>
-                                      </w:rPr>
-                                      <w:t>Gerosa</w:t>
-                                    </w:r>
-                                    <w:proofErr w:type="spellEnd"/>
                                   </w:sdtContent>
                                 </w:sdt>
                                 <w:r>
@@ -903,6 +896,7 @@
                                   <w:dataBinding w:prefixMappings="xmlns:ns0='http://purl.org/dc/elements/1.1/' xmlns:ns1='http://schemas.openxmlformats.org/package/2006/metadata/core-properties' " w:xpath="/ns1:coreProperties[1]/ns0:subject[1]" w:storeItemID="{6C3C8BC8-F283-45AE-878A-BAB7291924A1}"/>
                                   <w:text/>
                                 </w:sdtPr>
+                                <w:sdtEndPr/>
                                 <w:sdtContent>
                                   <w:p>
                                     <w:pPr>
@@ -950,6 +944,7 @@
                                   <w:dataBinding w:prefixMappings="xmlns:ns0='http://purl.org/dc/elements/1.1/' xmlns:ns1='http://schemas.openxmlformats.org/package/2006/metadata/core-properties' " w:xpath="/ns1:coreProperties[1]/ns0:creator[1]" w:storeItemID="{6C3C8BC8-F283-45AE-878A-BAB7291924A1}"/>
                                   <w:text/>
                                 </w:sdtPr>
+                                <w:sdtEndPr/>
                                 <w:sdtContent>
                                   <w:p>
                                     <w:pPr>
@@ -995,6 +990,29 @@
                                   <w:t>Matthew Burns</w:t>
                                 </w:r>
                               </w:p>
+                              <w:p>
+                                <w:pPr>
+                                  <w:pStyle w:val="NoSpacing"/>
+                                  <w:spacing w:before="40" w:after="40"/>
+                                  <w:rPr>
+                                    <w:caps/>
+                                    <w:color w:val="5B9BD5" w:themeColor="accent5"/>
+                                    <w:sz w:val="24"/>
+                                    <w:szCs w:val="24"/>
+                                  </w:rPr>
+                                </w:pPr>
+                                <w:r>
+                                  <w:rPr>
+                                    <w:caps/>
+                                    <w:color w:val="5B9BD5" w:themeColor="accent5"/>
+                                    <w:sz w:val="24"/>
+                                    <w:szCs w:val="24"/>
+                                  </w:rPr>
+                                  <w:t>Vincent Mcivor</w:t>
+                                </w:r>
+                                <w:bookmarkStart w:id="0" w:name="_GoBack"/>
+                                <w:bookmarkEnd w:id="0"/>
+                              </w:p>
                             </w:txbxContent>
                           </wps:txbx>
                           <wps:bodyPr rot="0" spcFirstLastPara="0" vertOverflow="overflow" horzOverflow="overflow" vert="horz" wrap="square" lIns="914400" tIns="0" rIns="1097280" bIns="0" numCol="1" spcCol="0" rtlCol="0" fromWordArt="0" anchor="t" anchorCtr="0" forceAA="0" compatLnSpc="1">
@@ -1017,7 +1035,11 @@
               </mc:Choice>
               <mc:Fallback>
                 <w:pict>
-                  <v:shape w14:anchorId="14B79986" id="Text Box 129" o:spid="_x0000_s1030" type="#_x0000_t202" style="position:absolute;margin-left:0;margin-top:0;width:453pt;height:38.15pt;z-index:251661312;visibility:visible;mso-wrap-style:square;mso-width-percent:1154;mso-height-percent:0;mso-top-percent:790;mso-wrap-distance-left:9pt;mso-wrap-distance-top:0;mso-wrap-distance-right:9pt;mso-wrap-distance-bottom:0;mso-position-horizontal:center;mso-position-horizontal-relative:page;mso-position-vertical-relative:page;mso-width-percent:1154;mso-height-percent:0;mso-top-percent:790;mso-width-relative:margin;mso-height-relative:margin;v-text-anchor:top" o:gfxdata="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" filled="f" stroked="f" strokeweight=".5pt">
+                  <v:shapetype w14:anchorId="14B79986" id="_x0000_t202" coordsize="21600,21600" o:spt="202" path="m,l,21600r21600,l21600,xe">
+                    <v:stroke joinstyle="miter"/>
+                    <v:path gradientshapeok="t" o:connecttype="rect"/>
+                  </v:shapetype>
+                  <v:shape id="Text Box 129" o:spid="_x0000_s1030" type="#_x0000_t202" style="position:absolute;margin-left:0;margin-top:0;width:453pt;height:38.15pt;z-index:251661312;visibility:visible;mso-wrap-style:square;mso-width-percent:1154;mso-height-percent:0;mso-top-percent:790;mso-wrap-distance-left:9pt;mso-wrap-distance-top:0;mso-wrap-distance-right:9pt;mso-wrap-distance-bottom:0;mso-position-horizontal:center;mso-position-horizontal-relative:page;mso-position-vertical-relative:page;mso-width-percent:1154;mso-height-percent:0;mso-top-percent:790;mso-width-relative:margin;mso-height-relative:margin;v-text-anchor:top" o:gfxdata="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" filled="f" stroked="f" strokeweight=".5pt">
                     <v:textbox style="mso-fit-shape-to-text:t" inset="1in,0,86.4pt,0">
                       <w:txbxContent>
                         <w:sdt>
@@ -1034,6 +1056,7 @@
                             <w:dataBinding w:prefixMappings="xmlns:ns0='http://purl.org/dc/elements/1.1/' xmlns:ns1='http://schemas.openxmlformats.org/package/2006/metadata/core-properties' " w:xpath="/ns1:coreProperties[1]/ns0:subject[1]" w:storeItemID="{6C3C8BC8-F283-45AE-878A-BAB7291924A1}"/>
                             <w:text/>
                           </w:sdtPr>
+                          <w:sdtEndPr/>
                           <w:sdtContent>
                             <w:p>
                               <w:pPr>
@@ -1081,6 +1104,7 @@
                             <w:dataBinding w:prefixMappings="xmlns:ns0='http://purl.org/dc/elements/1.1/' xmlns:ns1='http://schemas.openxmlformats.org/package/2006/metadata/core-properties' " w:xpath="/ns1:coreProperties[1]/ns0:creator[1]" w:storeItemID="{6C3C8BC8-F283-45AE-878A-BAB7291924A1}"/>
                             <w:text/>
                           </w:sdtPr>
+                          <w:sdtEndPr/>
                           <w:sdtContent>
                             <w:p>
                               <w:pPr>
@@ -1125,6 +1149,29 @@
                             </w:rPr>
                             <w:t>Matthew Burns</w:t>
                           </w:r>
+                        </w:p>
+                        <w:p>
+                          <w:pPr>
+                            <w:pStyle w:val="NoSpacing"/>
+                            <w:spacing w:before="40" w:after="40"/>
+                            <w:rPr>
+                              <w:caps/>
+                              <w:color w:val="5B9BD5" w:themeColor="accent5"/>
+                              <w:sz w:val="24"/>
+                              <w:szCs w:val="24"/>
+                            </w:rPr>
+                          </w:pPr>
+                          <w:r>
+                            <w:rPr>
+                              <w:caps/>
+                              <w:color w:val="5B9BD5" w:themeColor="accent5"/>
+                              <w:sz w:val="24"/>
+                              <w:szCs w:val="24"/>
+                            </w:rPr>
+                            <w:t>Vincent Mcivor</w:t>
+                          </w:r>
+                          <w:bookmarkStart w:id="1" w:name="_GoBack"/>
+                          <w:bookmarkEnd w:id="1"/>
                         </w:p>
                       </w:txbxContent>
                     </v:textbox>
@@ -1219,6 +1266,7 @@
                                     <w:calendar w:val="gregorian"/>
                                   </w:date>
                                 </w:sdtPr>
+                                <w:sdtEndPr/>
                                 <w:sdtContent>
                                   <w:p>
                                     <w:pPr>
@@ -1441,12 +1489,7 @@
       </w:pPr>
       <w:r>
         <w:tab/>
-        <w:t>We have decided on creating a mobile application that would come in handy for college students. One problem I (Jesus) had when I came to Northern Arizona University was that I got a new phone, but it didn’t have software on it that was particularly hand</w:t>
-      </w:r>
-      <w:bookmarkStart w:id="0" w:name="_GoBack"/>
-      <w:bookmarkEnd w:id="0"/>
-      <w:r>
-        <w:t xml:space="preserve">y for College life; I had to download a lot of different applications to get the most out of my phone’s functionality. Our </w:t>
+        <w:t xml:space="preserve">We have decided on creating a mobile application that would come in handy for college students. One problem I (Jesus) had when I came to Northern Arizona University was that I got a new phone, but it didn’t have software on it that was particularly handy for College life; I had to download a lot of different applications to get the most out of my phone’s functionality. Our </w:t>
       </w:r>
       <w:r>
         <w:t xml:space="preserve">mobile </w:t>
@@ -1526,18 +1569,18 @@
         <w:spacing w:line="480" w:lineRule="auto"/>
       </w:pPr>
       <w:r>
-        <w:t xml:space="preserve">Matt Burns, Group creation on </w:t>
-      </w:r>
-      <w:proofErr w:type="spellStart"/>
-      <w:r>
-        <w:t>BBLearn</w:t>
-      </w:r>
-      <w:proofErr w:type="spellEnd"/>
-      <w:r>
-        <w:t>, improved design of document, more explanation of app</w:t>
+        <w:t>Matt Burns, Group creation on BBLearn, improved design of document, more explanation of app</w:t>
       </w:r>
       <w:r>
         <w:t>lication</w:t>
+      </w:r>
+    </w:p>
+    <w:p>
+      <w:pPr>
+        <w:spacing w:line="480" w:lineRule="auto"/>
+      </w:pPr>
+      <w:r>
+        <w:t>Vincent McIvor, None but we already had this document finished as soon as the group project began and Vincent joined afterwards.</w:t>
       </w:r>
     </w:p>
     <w:sectPr>
